--- a/Homework/1_Week35_Paaby.docx
+++ b/Homework/1_Week35_Paaby.docx
@@ -22,7 +22,6 @@
         </w:rPr>
         <w:t xml:space="preserve"> </w:t>
       </w:r>
-      <w:proofErr w:type="gramStart"/>
       <w:r>
         <w:rPr>
           <w:rFonts w:ascii="Helvetica Neue" w:hAnsi="Helvetica Neue"/>
@@ -31,18 +30,7 @@
           <w:color w:val="2B2B2B"/>
           <w:lang w:val="en-GB"/>
         </w:rPr>
-        <w:t>1:W</w:t>
-      </w:r>
-      <w:proofErr w:type="gramEnd"/>
-      <w:r>
-        <w:rPr>
-          <w:rFonts w:ascii="Helvetica Neue" w:hAnsi="Helvetica Neue"/>
-          <w:i/>
-          <w:iCs/>
-          <w:color w:val="2B2B2B"/>
-          <w:lang w:val="en-GB"/>
-        </w:rPr>
-        <w:t>35: Regular expressions and spreadsheets</w:t>
+        <w:t>1:W35: Regular expressions and spreadsheets</w:t>
       </w:r>
     </w:p>
     <w:p>
@@ -75,43 +63,7 @@
             <w:u w:val="single"/>
             <w:lang w:val="en-GB" w:eastAsia="da-DK"/>
           </w:rPr>
-          <w:t>http://bit.ly/</w:t>
-        </w:r>
-        <w:r>
-          <w:rPr>
-            <w:rFonts w:ascii="Helvetica Neue" w:eastAsia="Times New Roman" w:hAnsi="Helvetica Neue" w:cs="Times New Roman"/>
-            <w:color w:val="006CFA"/>
-            <w:u w:val="single"/>
-            <w:lang w:val="en-GB" w:eastAsia="da-DK"/>
-          </w:rPr>
-          <w:t>r</w:t>
-        </w:r>
-        <w:r>
-          <w:rPr>
-            <w:rFonts w:ascii="Helvetica Neue" w:eastAsia="Times New Roman" w:hAnsi="Helvetica Neue" w:cs="Times New Roman"/>
-            <w:color w:val="006CFA"/>
-            <w:u w:val="single"/>
-            <w:lang w:val="en-GB" w:eastAsia="da-DK"/>
-          </w:rPr>
-          <w:t>e</w:t>
-        </w:r>
-        <w:r>
-          <w:rPr>
-            <w:rFonts w:ascii="Helvetica Neue" w:eastAsia="Times New Roman" w:hAnsi="Helvetica Neue" w:cs="Times New Roman"/>
-            <w:color w:val="006CFA"/>
-            <w:u w:val="single"/>
-            <w:lang w:val="en-GB" w:eastAsia="da-DK"/>
-          </w:rPr>
-          <w:t>g</w:t>
-        </w:r>
-        <w:r>
-          <w:rPr>
-            <w:rFonts w:ascii="Helvetica Neue" w:eastAsia="Times New Roman" w:hAnsi="Helvetica Neue" w:cs="Times New Roman"/>
-            <w:color w:val="006CFA"/>
-            <w:u w:val="single"/>
-            <w:lang w:val="en-GB" w:eastAsia="da-DK"/>
-          </w:rPr>
-          <w:t>exexercise2</w:t>
+          <w:t>http://bit.ly/regexexercise2</w:t>
         </w:r>
       </w:hyperlink>
       <w:r>
@@ -175,41 +127,7 @@
           <w:color w:val="2B2B2B"/>
           <w:lang w:val="en-GB" w:eastAsia="da-DK"/>
         </w:rPr>
-        <w:t>(\d+</w:t>
-      </w:r>
-      <w:proofErr w:type="gramStart"/>
-      <w:r>
-        <w:rPr>
-          <w:rFonts w:ascii="Helvetica Neue" w:eastAsia="Times New Roman" w:hAnsi="Helvetica Neue" w:cs="Times New Roman"/>
-          <w:color w:val="2B2B2B"/>
-          <w:lang w:val="en-GB" w:eastAsia="da-DK"/>
-        </w:rPr>
-        <w:t>).(</w:t>
-      </w:r>
-      <w:proofErr w:type="gramEnd"/>
-      <w:r>
-        <w:rPr>
-          <w:rFonts w:ascii="Helvetica Neue" w:eastAsia="Times New Roman" w:hAnsi="Helvetica Neue" w:cs="Times New Roman"/>
-          <w:color w:val="2B2B2B"/>
-          <w:lang w:val="en-GB" w:eastAsia="da-DK"/>
-        </w:rPr>
-        <w:t>\d+).\</w:t>
-      </w:r>
-      <w:r>
-        <w:rPr>
-          <w:rFonts w:ascii="Helvetica Neue" w:eastAsia="Times New Roman" w:hAnsi="Helvetica Neue" w:cs="Times New Roman"/>
-          <w:color w:val="2B2B2B"/>
-          <w:lang w:val="en-GB" w:eastAsia="da-DK"/>
-        </w:rPr>
-        <w:t>s?(</w:t>
-      </w:r>
-      <w:r>
-        <w:rPr>
-          <w:rFonts w:ascii="Helvetica Neue" w:eastAsia="Times New Roman" w:hAnsi="Helvetica Neue" w:cs="Times New Roman"/>
-          <w:color w:val="2B2B2B"/>
-          <w:lang w:val="en-GB" w:eastAsia="da-DK"/>
-        </w:rPr>
-        <w:t>\d+)</w:t>
+        <w:t>(\d+).(\d+).\s?(\d+)</w:t>
       </w:r>
     </w:p>
     <w:p>
@@ -361,43 +279,7 @@
           <w:color w:val="2B2B2B"/>
           <w:lang w:val="en-GB" w:eastAsia="da-DK"/>
         </w:rPr>
-        <w:t xml:space="preserve">Write a regular expression to convert the </w:t>
-      </w:r>
-      <w:proofErr w:type="spellStart"/>
-      <w:r>
-        <w:rPr>
-          <w:rFonts w:ascii="Helvetica Neue" w:eastAsia="Times New Roman" w:hAnsi="Helvetica Neue" w:cs="Times New Roman"/>
-          <w:color w:val="2B2B2B"/>
-          <w:lang w:val="en-GB" w:eastAsia="da-DK"/>
-        </w:rPr>
-        <w:t>stopwordlist</w:t>
-      </w:r>
-      <w:proofErr w:type="spellEnd"/>
-      <w:r>
-        <w:rPr>
-          <w:rFonts w:ascii="Helvetica Neue" w:eastAsia="Times New Roman" w:hAnsi="Helvetica Neue" w:cs="Times New Roman"/>
-          <w:color w:val="2B2B2B"/>
-          <w:lang w:val="en-GB" w:eastAsia="da-DK"/>
-        </w:rPr>
-        <w:t xml:space="preserve"> (list of most frequent Danish words) from </w:t>
-      </w:r>
-      <w:proofErr w:type="spellStart"/>
-      <w:r>
-        <w:rPr>
-          <w:rFonts w:ascii="Helvetica Neue" w:eastAsia="Times New Roman" w:hAnsi="Helvetica Neue" w:cs="Times New Roman"/>
-          <w:color w:val="2B2B2B"/>
-          <w:lang w:val="en-GB" w:eastAsia="da-DK"/>
-        </w:rPr>
-        <w:t>Voyant</w:t>
-      </w:r>
-      <w:proofErr w:type="spellEnd"/>
-      <w:r>
-        <w:rPr>
-          <w:rFonts w:ascii="Helvetica Neue" w:eastAsia="Times New Roman" w:hAnsi="Helvetica Neue" w:cs="Times New Roman"/>
-          <w:color w:val="2B2B2B"/>
-          <w:lang w:val="en-GB" w:eastAsia="da-DK"/>
-        </w:rPr>
-        <w:t xml:space="preserve"> in </w:t>
+        <w:t>Write a regular expression to convert the stopwordlist (list of most frequent Danish words) from Voyant in </w:t>
       </w:r>
       <w:hyperlink r:id="rId9" w:tgtFrame="_blank" w:history="1">
         <w:r>
@@ -407,25 +289,7 @@
             <w:u w:val="single"/>
             <w:lang w:val="en-GB" w:eastAsia="da-DK"/>
           </w:rPr>
-          <w:t>http://bit.ly/r</w:t>
-        </w:r>
-        <w:r>
-          <w:rPr>
-            <w:rFonts w:ascii="Helvetica Neue" w:eastAsia="Times New Roman" w:hAnsi="Helvetica Neue" w:cs="Times New Roman"/>
-            <w:color w:val="006CFA"/>
-            <w:u w:val="single"/>
-            <w:lang w:val="en-GB" w:eastAsia="da-DK"/>
-          </w:rPr>
-          <w:t>e</w:t>
-        </w:r>
-        <w:r>
-          <w:rPr>
-            <w:rFonts w:ascii="Helvetica Neue" w:eastAsia="Times New Roman" w:hAnsi="Helvetica Neue" w:cs="Times New Roman"/>
-            <w:color w:val="006CFA"/>
-            <w:u w:val="single"/>
-            <w:lang w:val="en-GB" w:eastAsia="da-DK"/>
-          </w:rPr>
-          <w:t>gexexercise3</w:t>
+          <w:t>http://bit.ly/regexexercise3</w:t>
         </w:r>
       </w:hyperlink>
       <w:r>
@@ -434,25 +298,7 @@
           <w:color w:val="2B2B2B"/>
           <w:lang w:val="en-GB" w:eastAsia="da-DK"/>
         </w:rPr>
-        <w:t xml:space="preserve"> into a neat </w:t>
-      </w:r>
-      <w:proofErr w:type="spellStart"/>
-      <w:r>
-        <w:rPr>
-          <w:rFonts w:ascii="Helvetica Neue" w:eastAsia="Times New Roman" w:hAnsi="Helvetica Neue" w:cs="Times New Roman"/>
-          <w:color w:val="2B2B2B"/>
-          <w:lang w:val="en-GB" w:eastAsia="da-DK"/>
-        </w:rPr>
-        <w:t>stopword</w:t>
-      </w:r>
-      <w:proofErr w:type="spellEnd"/>
-      <w:r>
-        <w:rPr>
-          <w:rFonts w:ascii="Helvetica Neue" w:eastAsia="Times New Roman" w:hAnsi="Helvetica Neue" w:cs="Times New Roman"/>
-          <w:color w:val="2B2B2B"/>
-          <w:lang w:val="en-GB" w:eastAsia="da-DK"/>
-        </w:rPr>
-        <w:t xml:space="preserve"> list for R (which comprises "words" separated by commas, such as </w:t>
+        <w:t> into a neat stopword list for R (which comprises "words" separated by commas, such as </w:t>
       </w:r>
       <w:hyperlink r:id="rId10" w:tgtFrame="_blank" w:history="1">
         <w:r>
@@ -471,25 +317,7 @@
           <w:color w:val="2B2B2B"/>
           <w:lang w:val="en-GB" w:eastAsia="da-DK"/>
         </w:rPr>
-        <w:t xml:space="preserve">). Then take the </w:t>
-      </w:r>
-      <w:proofErr w:type="spellStart"/>
-      <w:r>
-        <w:rPr>
-          <w:rFonts w:ascii="Helvetica Neue" w:eastAsia="Times New Roman" w:hAnsi="Helvetica Neue" w:cs="Times New Roman"/>
-          <w:color w:val="2B2B2B"/>
-          <w:lang w:val="en-GB" w:eastAsia="da-DK"/>
-        </w:rPr>
-        <w:t>stopwordlist</w:t>
-      </w:r>
-      <w:proofErr w:type="spellEnd"/>
-      <w:r>
-        <w:rPr>
-          <w:rFonts w:ascii="Helvetica Neue" w:eastAsia="Times New Roman" w:hAnsi="Helvetica Neue" w:cs="Times New Roman"/>
-          <w:color w:val="2B2B2B"/>
-          <w:lang w:val="en-GB" w:eastAsia="da-DK"/>
-        </w:rPr>
-        <w:t xml:space="preserve"> from R </w:t>
+        <w:t>). Then take the stopwordlist from R </w:t>
       </w:r>
       <w:hyperlink r:id="rId11" w:tgtFrame="_blank" w:history="1">
         <w:r>
@@ -499,25 +327,7 @@
             <w:u w:val="single"/>
             <w:lang w:val="en-GB" w:eastAsia="da-DK"/>
           </w:rPr>
-          <w:t>http://bit.ly/r</w:t>
-        </w:r>
-        <w:r>
-          <w:rPr>
-            <w:rFonts w:ascii="Helvetica Neue" w:eastAsia="Times New Roman" w:hAnsi="Helvetica Neue" w:cs="Times New Roman"/>
-            <w:color w:val="006CFA"/>
-            <w:u w:val="single"/>
-            <w:lang w:val="en-GB" w:eastAsia="da-DK"/>
-          </w:rPr>
-          <w:t>e</w:t>
-        </w:r>
-        <w:r>
-          <w:rPr>
-            <w:rFonts w:ascii="Helvetica Neue" w:eastAsia="Times New Roman" w:hAnsi="Helvetica Neue" w:cs="Times New Roman"/>
-            <w:color w:val="006CFA"/>
-            <w:u w:val="single"/>
-            <w:lang w:val="en-GB" w:eastAsia="da-DK"/>
-          </w:rPr>
-          <w:t>gexexercise4</w:t>
+          <w:t>http://bit.ly/regexexercise4</w:t>
         </w:r>
       </w:hyperlink>
       <w:r>
@@ -526,25 +336,7 @@
           <w:color w:val="2B2B2B"/>
           <w:lang w:val="en-GB" w:eastAsia="da-DK"/>
         </w:rPr>
-        <w:t xml:space="preserve"> and convert it into a </w:t>
-      </w:r>
-      <w:proofErr w:type="spellStart"/>
-      <w:r>
-        <w:rPr>
-          <w:rFonts w:ascii="Helvetica Neue" w:eastAsia="Times New Roman" w:hAnsi="Helvetica Neue" w:cs="Times New Roman"/>
-          <w:color w:val="2B2B2B"/>
-          <w:lang w:val="en-GB" w:eastAsia="da-DK"/>
-        </w:rPr>
-        <w:t>Voyant</w:t>
-      </w:r>
-      <w:proofErr w:type="spellEnd"/>
-      <w:r>
-        <w:rPr>
-          <w:rFonts w:ascii="Helvetica Neue" w:eastAsia="Times New Roman" w:hAnsi="Helvetica Neue" w:cs="Times New Roman"/>
-          <w:color w:val="2B2B2B"/>
-          <w:lang w:val="en-GB" w:eastAsia="da-DK"/>
-        </w:rPr>
-        <w:t xml:space="preserve"> list (words on separate line without interpunction)</w:t>
+        <w:t> and convert it into a Voyant list (words on separate line without interpunction)</w:t>
       </w:r>
     </w:p>
     <w:p>
@@ -571,57 +363,7 @@
           <w:color w:val="2B2B2B"/>
           <w:lang w:val="en-GB" w:eastAsia="da-DK"/>
         </w:rPr>
-        <w:t>2</w:t>
-      </w:r>
-      <w:r>
-        <w:rPr>
-          <w:rFonts w:ascii="Helvetica Neue" w:eastAsia="Times New Roman" w:hAnsi="Helvetica Neue" w:cs="Times New Roman"/>
-          <w:b/>
-          <w:bCs/>
-          <w:i/>
-          <w:iCs/>
-          <w:color w:val="2B2B2B"/>
-          <w:lang w:val="en-GB" w:eastAsia="da-DK"/>
-        </w:rPr>
-        <w:t>.1 ANSWER</w:t>
-      </w:r>
-      <w:r>
-        <w:rPr>
-          <w:rFonts w:ascii="Helvetica Neue" w:eastAsia="Times New Roman" w:hAnsi="Helvetica Neue" w:cs="Times New Roman"/>
-          <w:b/>
-          <w:bCs/>
-          <w:i/>
-          <w:iCs/>
-          <w:color w:val="2B2B2B"/>
-          <w:lang w:val="en-GB" w:eastAsia="da-DK"/>
-        </w:rPr>
-        <w:t xml:space="preserve"> – from </w:t>
-      </w:r>
-      <w:proofErr w:type="spellStart"/>
-      <w:r>
-        <w:rPr>
-          <w:rFonts w:ascii="Helvetica Neue" w:eastAsia="Times New Roman" w:hAnsi="Helvetica Neue" w:cs="Times New Roman"/>
-          <w:b/>
-          <w:bCs/>
-          <w:i/>
-          <w:iCs/>
-          <w:color w:val="2B2B2B"/>
-          <w:lang w:val="en-GB" w:eastAsia="da-DK"/>
-        </w:rPr>
-        <w:t>Voyant</w:t>
-      </w:r>
-      <w:proofErr w:type="spellEnd"/>
-      <w:r>
-        <w:rPr>
-          <w:rFonts w:ascii="Helvetica Neue" w:eastAsia="Times New Roman" w:hAnsi="Helvetica Neue" w:cs="Times New Roman"/>
-          <w:b/>
-          <w:bCs/>
-          <w:i/>
-          <w:iCs/>
-          <w:color w:val="2B2B2B"/>
-          <w:lang w:val="en-GB" w:eastAsia="da-DK"/>
-        </w:rPr>
-        <w:t xml:space="preserve"> list to R list</w:t>
+        <w:t>2.1 ANSWER – from Voyant list to R list</w:t>
       </w:r>
     </w:p>
     <w:p>
@@ -641,25 +383,7 @@
           <w:color w:val="2B2B2B"/>
           <w:lang w:val="en-GB" w:eastAsia="da-DK"/>
         </w:rPr>
-        <w:t>(\S</w:t>
-      </w:r>
-      <w:proofErr w:type="gramStart"/>
-      <w:r>
-        <w:rPr>
-          <w:rFonts w:ascii="Helvetica Neue" w:eastAsia="Times New Roman" w:hAnsi="Helvetica Neue" w:cs="Times New Roman"/>
-          <w:color w:val="2B2B2B"/>
-          <w:lang w:val="en-GB" w:eastAsia="da-DK"/>
-        </w:rPr>
-        <w:t>+)\</w:t>
-      </w:r>
-      <w:proofErr w:type="gramEnd"/>
-      <w:r>
-        <w:rPr>
-          <w:rFonts w:ascii="Helvetica Neue" w:eastAsia="Times New Roman" w:hAnsi="Helvetica Neue" w:cs="Times New Roman"/>
-          <w:color w:val="2B2B2B"/>
-          <w:lang w:val="en-GB" w:eastAsia="da-DK"/>
-        </w:rPr>
-        <w:t>n</w:t>
+        <w:t>(\S+)\n</w:t>
       </w:r>
     </w:p>
     <w:p>
@@ -698,23 +422,7 @@
           <w:color w:val="2B2B2B"/>
           <w:lang w:val="en-GB" w:eastAsia="da-DK"/>
         </w:rPr>
-        <w:t>“$</w:t>
-      </w:r>
-      <w:r>
-        <w:rPr>
-          <w:rFonts w:ascii="Helvetica Neue" w:eastAsia="Times New Roman" w:hAnsi="Helvetica Neue" w:cs="Times New Roman"/>
-          <w:color w:val="2B2B2B"/>
-          <w:lang w:val="en-GB" w:eastAsia="da-DK"/>
-        </w:rPr>
-        <w:t>1</w:t>
-      </w:r>
-      <w:r>
-        <w:rPr>
-          <w:rFonts w:ascii="Helvetica Neue" w:eastAsia="Times New Roman" w:hAnsi="Helvetica Neue" w:cs="Times New Roman"/>
-          <w:color w:val="2B2B2B"/>
-          <w:lang w:val="en-GB" w:eastAsia="da-DK"/>
-        </w:rPr>
-        <w:t>”,</w:t>
+        <w:t>“$1”,</w:t>
       </w:r>
     </w:p>
     <w:p>
@@ -821,93 +529,7 @@
           <w:lang w:val="en-GB" w:eastAsia="da-DK"/>
         </w:rPr>
         <w:lastRenderedPageBreak/>
-        <w:t>2.</w:t>
-      </w:r>
-      <w:r>
-        <w:rPr>
-          <w:rFonts w:ascii="Helvetica Neue" w:eastAsia="Times New Roman" w:hAnsi="Helvetica Neue" w:cs="Times New Roman"/>
-          <w:b/>
-          <w:bCs/>
-          <w:i/>
-          <w:iCs/>
-          <w:color w:val="2B2B2B"/>
-          <w:lang w:val="en-GB" w:eastAsia="da-DK"/>
-        </w:rPr>
-        <w:t>2</w:t>
-      </w:r>
-      <w:r>
-        <w:rPr>
-          <w:rFonts w:ascii="Helvetica Neue" w:eastAsia="Times New Roman" w:hAnsi="Helvetica Neue" w:cs="Times New Roman"/>
-          <w:b/>
-          <w:bCs/>
-          <w:i/>
-          <w:iCs/>
-          <w:color w:val="2B2B2B"/>
-          <w:lang w:val="en-GB" w:eastAsia="da-DK"/>
-        </w:rPr>
-        <w:t xml:space="preserve"> ANSWER – from </w:t>
-      </w:r>
-      <w:r>
-        <w:rPr>
-          <w:rFonts w:ascii="Helvetica Neue" w:eastAsia="Times New Roman" w:hAnsi="Helvetica Neue" w:cs="Times New Roman"/>
-          <w:b/>
-          <w:bCs/>
-          <w:i/>
-          <w:iCs/>
-          <w:color w:val="2B2B2B"/>
-          <w:lang w:val="en-GB" w:eastAsia="da-DK"/>
-        </w:rPr>
-        <w:t>R</w:t>
-      </w:r>
-      <w:r>
-        <w:rPr>
-          <w:rFonts w:ascii="Helvetica Neue" w:eastAsia="Times New Roman" w:hAnsi="Helvetica Neue" w:cs="Times New Roman"/>
-          <w:b/>
-          <w:bCs/>
-          <w:i/>
-          <w:iCs/>
-          <w:color w:val="2B2B2B"/>
-          <w:lang w:val="en-GB" w:eastAsia="da-DK"/>
-        </w:rPr>
-        <w:t xml:space="preserve"> list to</w:t>
-      </w:r>
-      <w:r>
-        <w:rPr>
-          <w:rFonts w:ascii="Helvetica Neue" w:eastAsia="Times New Roman" w:hAnsi="Helvetica Neue" w:cs="Times New Roman"/>
-          <w:b/>
-          <w:bCs/>
-          <w:i/>
-          <w:iCs/>
-          <w:color w:val="2B2B2B"/>
-          <w:lang w:val="en-GB" w:eastAsia="da-DK"/>
-        </w:rPr>
-        <w:t xml:space="preserve"> </w:t>
-      </w:r>
-      <w:proofErr w:type="spellStart"/>
-      <w:r>
-        <w:rPr>
-          <w:rFonts w:ascii="Helvetica Neue" w:eastAsia="Times New Roman" w:hAnsi="Helvetica Neue" w:cs="Times New Roman"/>
-          <w:b/>
-          <w:bCs/>
-          <w:i/>
-          <w:iCs/>
-          <w:color w:val="2B2B2B"/>
-          <w:lang w:val="en-GB" w:eastAsia="da-DK"/>
-        </w:rPr>
-        <w:t>Voyant</w:t>
-      </w:r>
-      <w:proofErr w:type="spellEnd"/>
-      <w:r>
-        <w:rPr>
-          <w:rFonts w:ascii="Helvetica Neue" w:eastAsia="Times New Roman" w:hAnsi="Helvetica Neue" w:cs="Times New Roman"/>
-          <w:b/>
-          <w:bCs/>
-          <w:i/>
-          <w:iCs/>
-          <w:color w:val="2B2B2B"/>
-          <w:lang w:val="en-GB" w:eastAsia="da-DK"/>
-        </w:rPr>
-        <w:t xml:space="preserve"> list</w:t>
+        <w:t>2.2 ANSWER – from R list to Voyant list</w:t>
       </w:r>
     </w:p>
     <w:p>
@@ -1305,164 +927,13 @@
     </w:p>
     <w:p>
       <w:pPr>
-        <w:shd w:val="clear" w:color="auto" w:fill="FFFFFF"/>
-        <w:spacing w:before="100" w:beforeAutospacing="1" w:after="100" w:afterAutospacing="1"/>
-        <w:rPr>
-          <w:rFonts w:ascii="Helvetica Neue" w:eastAsia="Times New Roman" w:hAnsi="Helvetica Neue" w:cs="Times New Roman"/>
-          <w:color w:val="2B2B2B"/>
-          <w:lang w:val="en-GB" w:eastAsia="da-DK"/>
-        </w:rPr>
-      </w:pPr>
-    </w:p>
-    <w:p>
-      <w:pPr>
-        <w:numPr>
-          <w:ilvl w:val="0"/>
-          <w:numId w:val="1"/>
-        </w:numPr>
-        <w:shd w:val="clear" w:color="auto" w:fill="FFFFFF"/>
-        <w:spacing w:before="100" w:beforeAutospacing="1" w:after="100" w:afterAutospacing="1"/>
-        <w:rPr>
-          <w:rFonts w:ascii="Helvetica Neue" w:eastAsia="Times New Roman" w:hAnsi="Helvetica Neue" w:cs="Times New Roman"/>
-          <w:color w:val="2B2B2B"/>
-          <w:lang w:val="en-GB" w:eastAsia="da-DK"/>
-        </w:rPr>
-      </w:pPr>
-      <w:r>
-        <w:rPr>
-          <w:rFonts w:ascii="Helvetica Neue" w:eastAsia="Times New Roman" w:hAnsi="Helvetica Neue" w:cs="Times New Roman"/>
-          <w:color w:val="2B2B2B"/>
-          <w:lang w:val="en-GB" w:eastAsia="da-DK"/>
-        </w:rPr>
-        <w:t>Challenge (OPTIONAL)!</w:t>
-      </w:r>
-      <w:r>
-        <w:rPr>
-          <w:rFonts w:ascii="Helvetica Neue" w:eastAsia="Times New Roman" w:hAnsi="Helvetica Neue" w:cs="Times New Roman"/>
-          <w:color w:val="2B2B2B"/>
-          <w:lang w:val="en-GB" w:eastAsia="da-DK"/>
-        </w:rPr>
-        <w:t xml:space="preserve"> </w:t>
-      </w:r>
-      <w:proofErr w:type="gramStart"/>
-      <w:r>
-        <w:rPr>
-          <w:rFonts w:ascii="Helvetica Neue" w:eastAsia="Times New Roman" w:hAnsi="Helvetica Neue" w:cs="Times New Roman"/>
-          <w:color w:val="2B2B2B"/>
-          <w:lang w:val="en-GB" w:eastAsia="da-DK"/>
-        </w:rPr>
-        <w:t>Can</w:t>
-      </w:r>
-      <w:proofErr w:type="gramEnd"/>
-      <w:r>
-        <w:rPr>
-          <w:rFonts w:ascii="Helvetica Neue" w:eastAsia="Times New Roman" w:hAnsi="Helvetica Neue" w:cs="Times New Roman"/>
-          <w:color w:val="2B2B2B"/>
-          <w:lang w:val="en-GB" w:eastAsia="da-DK"/>
-        </w:rPr>
-        <w:t xml:space="preserve"> you find all the instances of 'Dis </w:t>
-      </w:r>
-      <w:proofErr w:type="spellStart"/>
-      <w:r>
-        <w:rPr>
-          <w:rFonts w:ascii="Helvetica Neue" w:eastAsia="Times New Roman" w:hAnsi="Helvetica Neue" w:cs="Times New Roman"/>
-          <w:color w:val="2B2B2B"/>
-          <w:lang w:val="en-GB" w:eastAsia="da-DK"/>
-        </w:rPr>
-        <w:t>Manibus</w:t>
-      </w:r>
-      <w:proofErr w:type="spellEnd"/>
-      <w:r>
-        <w:rPr>
-          <w:rFonts w:ascii="Helvetica Neue" w:eastAsia="Times New Roman" w:hAnsi="Helvetica Neue" w:cs="Times New Roman"/>
-          <w:color w:val="2B2B2B"/>
-          <w:lang w:val="en-GB" w:eastAsia="da-DK"/>
-        </w:rPr>
-        <w:t>' invocation in the EDH inscriptions in </w:t>
-      </w:r>
-      <w:hyperlink r:id="rId14" w:tgtFrame="_blank" w:history="1">
-        <w:r>
-          <w:rPr>
-            <w:rFonts w:ascii="Helvetica Neue" w:eastAsia="Times New Roman" w:hAnsi="Helvetica Neue" w:cs="Times New Roman"/>
-            <w:color w:val="006CFA"/>
-            <w:u w:val="single"/>
-            <w:lang w:val="en-GB" w:eastAsia="da-DK"/>
-          </w:rPr>
-          <w:t>https://bit.ly/r</w:t>
-        </w:r>
-        <w:r>
-          <w:rPr>
-            <w:rFonts w:ascii="Helvetica Neue" w:eastAsia="Times New Roman" w:hAnsi="Helvetica Neue" w:cs="Times New Roman"/>
-            <w:color w:val="006CFA"/>
-            <w:u w:val="single"/>
-            <w:lang w:val="en-GB" w:eastAsia="da-DK"/>
-          </w:rPr>
-          <w:t>e</w:t>
-        </w:r>
-        <w:r>
-          <w:rPr>
-            <w:rFonts w:ascii="Helvetica Neue" w:eastAsia="Times New Roman" w:hAnsi="Helvetica Neue" w:cs="Times New Roman"/>
-            <w:color w:val="006CFA"/>
-            <w:u w:val="single"/>
-            <w:lang w:val="en-GB" w:eastAsia="da-DK"/>
-          </w:rPr>
-          <w:t>gex</w:t>
-        </w:r>
-        <w:r>
-          <w:rPr>
-            <w:rFonts w:ascii="Helvetica Neue" w:eastAsia="Times New Roman" w:hAnsi="Helvetica Neue" w:cs="Times New Roman"/>
-            <w:color w:val="006CFA"/>
-            <w:u w:val="single"/>
-            <w:lang w:val="en-GB" w:eastAsia="da-DK"/>
-          </w:rPr>
-          <w:t>e</w:t>
-        </w:r>
-        <w:r>
-          <w:rPr>
-            <w:rFonts w:ascii="Helvetica Neue" w:eastAsia="Times New Roman" w:hAnsi="Helvetica Neue" w:cs="Times New Roman"/>
-            <w:color w:val="006CFA"/>
-            <w:u w:val="single"/>
-            <w:lang w:val="en-GB" w:eastAsia="da-DK"/>
-          </w:rPr>
-          <w:t>xercise5</w:t>
-        </w:r>
-      </w:hyperlink>
-      <w:r>
-        <w:rPr>
-          <w:rFonts w:ascii="Helvetica Neue" w:eastAsia="Times New Roman" w:hAnsi="Helvetica Neue" w:cs="Times New Roman"/>
-          <w:color w:val="2B2B2B"/>
-          <w:lang w:val="en-GB" w:eastAsia="da-DK"/>
-        </w:rPr>
-        <w:t xml:space="preserve">? Beware of the six possible canonical versions of the Dis </w:t>
-      </w:r>
-      <w:proofErr w:type="spellStart"/>
-      <w:r>
-        <w:rPr>
-          <w:rFonts w:ascii="Helvetica Neue" w:eastAsia="Times New Roman" w:hAnsi="Helvetica Neue" w:cs="Times New Roman"/>
-          <w:color w:val="2B2B2B"/>
-          <w:lang w:val="en-GB" w:eastAsia="da-DK"/>
-        </w:rPr>
-        <w:t>Manibus</w:t>
-      </w:r>
-      <w:proofErr w:type="spellEnd"/>
-      <w:r>
-        <w:rPr>
-          <w:rFonts w:ascii="Helvetica Neue" w:eastAsia="Times New Roman" w:hAnsi="Helvetica Neue" w:cs="Times New Roman"/>
-          <w:color w:val="2B2B2B"/>
-          <w:lang w:val="en-GB" w:eastAsia="da-DK"/>
-        </w:rPr>
-        <w:t xml:space="preserve"> formula (see day 1 slides)!</w:t>
-      </w:r>
-    </w:p>
-    <w:p>
-      <w:pPr>
         <w:rPr>
           <w:lang w:val="en-GB"/>
         </w:rPr>
       </w:pPr>
     </w:p>
     <w:sectPr>
-      <w:headerReference w:type="default" r:id="rId15"/>
+      <w:headerReference w:type="default" r:id="rId14"/>
       <w:pgSz w:w="11906" w:h="16838"/>
       <w:pgMar w:top="1701" w:right="1134" w:bottom="1701" w:left="1134" w:header="708" w:footer="708" w:gutter="0"/>
       <w:cols w:space="708"/>
